--- a/WordDocuments/Calibri/0363.docx
+++ b/WordDocuments/Calibri/0363.docx
@@ -12,7 +12,7 @@
           <w:color w:val="000000"/>
           <w:sz w:val="44"/>
         </w:rPr>
-        <w:t>Biosphere Engineering: Shaping Life's Course</w:t>
+        <w:t>Exploring Music: Harmonizing Sounds and Emotions</w:t>
       </w:r>
     </w:p>
     <w:p>
@@ -26,7 +26,7 @@
           <w:color w:val="000000"/>
           <w:sz w:val="36"/>
         </w:rPr>
-        <w:t>Sophia Oliver</w:t>
+        <w:t>Isabella Clark</w:t>
       </w:r>
     </w:p>
     <w:p>
@@ -39,7 +39,7 @@
           <w:color w:val="000000"/>
           <w:sz w:val="32"/>
         </w:rPr>
-        <w:t>sophia</w:t>
+        <w:t>isabella</w:t>
       </w:r>
       <w:r>
         <w:rPr>
@@ -55,7 +55,7 @@
           <w:color w:val="000000"/>
           <w:sz w:val="32"/>
         </w:rPr>
-        <w:t>oliver@biosphereengineering</w:t>
+        <w:t>clark@education</w:t>
       </w:r>
       <w:r>
         <w:rPr>
@@ -71,7 +71,7 @@
           <w:color w:val="000000"/>
           <w:sz w:val="32"/>
         </w:rPr>
-        <w:t>org</w:t>
+        <w:t>com</w:t>
       </w:r>
     </w:p>
     <w:p/>
@@ -82,7 +82,7 @@
           <w:color w:val="000000"/>
           <w:sz w:val="24"/>
         </w:rPr>
-        <w:t>In the vast and intricate tapestry of life, humanity stands at a pivotal juncture, poised to wield immense power over the very fabric of existence</w:t>
+        <w:t>Music, a universal language that transcends borders and cultures, is a captivating force in our lives</w:t>
       </w:r>
       <w:r>
         <w:rPr>
@@ -98,7 +98,7 @@
           <w:color w:val="000000"/>
           <w:sz w:val="24"/>
         </w:rPr>
-        <w:t xml:space="preserve"> Biosphere engineering, an emerging field of transformative potential, beckons us to question the boundaries between the natural and the artificial, inviting us to co-create a sustainable and harmonious coexistence with our planet</w:t>
+        <w:t xml:space="preserve"> It permeates our emotions, influences our moods, and holds the power to transport us to different realms</w:t>
       </w:r>
       <w:r>
         <w:rPr>
@@ -114,7 +114,23 @@
           <w:color w:val="000000"/>
           <w:sz w:val="24"/>
         </w:rPr>
-        <w:t xml:space="preserve"> As we grapple with the repercussions of our actions on the Earth's intricate ecosystems, this field offers a beacon of hope, promising a comprehensive, ethical, and holistic approach to nurturing life's flourishing</w:t>
+        <w:t xml:space="preserve"> The synergy between sounds, rhythms, and melodies weaves a rich tapestry, inviting us to delve into its intricacies and discover its mesmerizing allure</w:t>
+      </w:r>
+      <w:r>
+        <w:rPr>
+          <w:rFonts w:ascii="Calibri" w:hAnsi="Calibri"/>
+          <w:color w:val="000000"/>
+          <w:sz w:val="24"/>
+        </w:rPr>
+        <w:t>.</w:t>
+      </w:r>
+      <w:r>
+        <w:rPr>
+          <w:rFonts w:ascii="Calibri" w:hAnsi="Calibri"/>
+          <w:color w:val="000000"/>
+          <w:sz w:val="24"/>
+        </w:rPr>
+        <w:t xml:space="preserve"> Join us on a harmonious journey as we explore the multifaceted world of music, unveiling its ability to evoke emotions, narrate stories, and connect humanity</w:t>
       </w:r>
       <w:r>
         <w:rPr>
@@ -139,7 +155,7 @@
           <w:sz w:val="24"/>
         </w:rPr>
         <w:br/>
-        <w:t>Life on Earth has gracefully unfolded over eons, weaving a symphony of interconnectedness</w:t>
+        <w:t>In the world of music, the connection between sounds and emotions is profound</w:t>
       </w:r>
       <w:r>
         <w:rPr>
@@ -155,7 +171,7 @@
           <w:color w:val="000000"/>
           <w:sz w:val="24"/>
         </w:rPr>
-        <w:t xml:space="preserve"> Through biosphere engineering, we possess the power to influence this dance of life, crafting a narrative of symbiosis and resilience</w:t>
+        <w:t xml:space="preserve"> Certain melodies, harmonies, and rhythms can trigger specific emotional responses, ranging from joy and exuberance to sadness and nostalgia</w:t>
       </w:r>
       <w:r>
         <w:rPr>
@@ -171,7 +187,23 @@
           <w:color w:val="000000"/>
           <w:sz w:val="24"/>
         </w:rPr>
-        <w:t xml:space="preserve"> By delving into the underlying principles of ecosystems, we gain the ability to mindfully guide species interactions, enhancing biodiversity, ensuring food security, and mitigating the impacts of climate change</w:t>
+        <w:t xml:space="preserve"> This phenomenon, known as the psychology of music, has been extensively studied, revealing the intricate relationship between auditory stimuli and human emotions</w:t>
+      </w:r>
+      <w:r>
+        <w:rPr>
+          <w:rFonts w:ascii="Calibri" w:hAnsi="Calibri"/>
+          <w:color w:val="000000"/>
+          <w:sz w:val="24"/>
+        </w:rPr>
+        <w:t>.</w:t>
+      </w:r>
+      <w:r>
+        <w:rPr>
+          <w:rFonts w:ascii="Calibri" w:hAnsi="Calibri"/>
+          <w:color w:val="000000"/>
+          <w:sz w:val="24"/>
+        </w:rPr>
+        <w:t xml:space="preserve"> Music has the uncanny ability to tap into our deepest feelings and resonate with our experiences, transporting us to a realm where emotions flow freely</w:t>
       </w:r>
       <w:r>
         <w:rPr>
@@ -196,7 +228,7 @@
           <w:sz w:val="24"/>
         </w:rPr>
         <w:br/>
-        <w:t>With great power comes immense responsibility</w:t>
+        <w:t>Music is an art form that captures and reflects the human condition</w:t>
       </w:r>
       <w:r>
         <w:rPr>
@@ -212,7 +244,7 @@
           <w:color w:val="000000"/>
           <w:sz w:val="24"/>
         </w:rPr>
-        <w:t xml:space="preserve"> Biosphere engineering demands an unwavering commitment to humility, wisdom, and sustainability</w:t>
+        <w:t xml:space="preserve"> It narrates stories of love, loss, triumph, and despair, weaving tales that mirror the ebb and flow of life</w:t>
       </w:r>
       <w:r>
         <w:rPr>
@@ -228,7 +260,7 @@
           <w:color w:val="000000"/>
           <w:sz w:val="24"/>
         </w:rPr>
-        <w:t xml:space="preserve"> It necessitates an ethical framework that honors the intrinsic value of all living beings and safeguards the delicate balance of natural systems</w:t>
+        <w:t xml:space="preserve"> Through lyrics and melodies, music conveys messages that transcend words, allowing us to connect with experiences beyond our own</w:t>
       </w:r>
       <w:r>
         <w:rPr>
@@ -244,7 +276,105 @@
           <w:color w:val="000000"/>
           <w:sz w:val="24"/>
         </w:rPr>
-        <w:t xml:space="preserve"> As we embark on this journey, interdisciplinary collaboration and unwavering curiosity shall be our guiding stars, illuminating our path towards flourishing ecosystems and a vibrant future for life on Earth</w:t>
+        <w:t xml:space="preserve"> It captures the zeitgeist of an era, encapsulating the hopes, dreams, and fears of a generation</w:t>
+      </w:r>
+      <w:r>
+        <w:rPr>
+          <w:rFonts w:ascii="Calibri" w:hAnsi="Calibri"/>
+          <w:color w:val="000000"/>
+          <w:sz w:val="24"/>
+        </w:rPr>
+        <w:t>.</w:t>
+      </w:r>
+      <w:r>
+        <w:rPr>
+          <w:rFonts w:ascii="Calibri" w:hAnsi="Calibri"/>
+          <w:color w:val="000000"/>
+          <w:sz w:val="24"/>
+        </w:rPr>
+        <w:t xml:space="preserve"> Music becomes a soundtrack to our lives, accompanying us through milestones and marking significant moments with its poignant melodies</w:t>
+      </w:r>
+      <w:r>
+        <w:rPr>
+          <w:rFonts w:ascii="Calibri" w:hAnsi="Calibri"/>
+          <w:color w:val="000000"/>
+          <w:sz w:val="24"/>
+        </w:rPr>
+        <w:t>.</w:t>
+      </w:r>
+      <w:r>
+        <w:rPr>
+          <w:rFonts w:ascii="Calibri" w:hAnsi="Calibri"/>
+          <w:color w:val="000000"/>
+          <w:sz w:val="24"/>
+        </w:rPr>
+        <w:br/>
+      </w:r>
+      <w:r>
+        <w:rPr>
+          <w:rFonts w:ascii="Calibri" w:hAnsi="Calibri"/>
+          <w:color w:val="000000"/>
+          <w:sz w:val="24"/>
+        </w:rPr>
+        <w:br/>
+        <w:t>Music transcends cultural and geographical boundaries, uniting humanity in a shared experience</w:t>
+      </w:r>
+      <w:r>
+        <w:rPr>
+          <w:rFonts w:ascii="Calibri" w:hAnsi="Calibri"/>
+          <w:color w:val="000000"/>
+          <w:sz w:val="24"/>
+        </w:rPr>
+        <w:t>.</w:t>
+      </w:r>
+      <w:r>
+        <w:rPr>
+          <w:rFonts w:ascii="Calibri" w:hAnsi="Calibri"/>
+          <w:color w:val="000000"/>
+          <w:sz w:val="24"/>
+        </w:rPr>
+        <w:t xml:space="preserve"> It serves as a bridge between people, fostering understanding and appreciation for diverse cultures</w:t>
+      </w:r>
+      <w:r>
+        <w:rPr>
+          <w:rFonts w:ascii="Calibri" w:hAnsi="Calibri"/>
+          <w:color w:val="000000"/>
+          <w:sz w:val="24"/>
+        </w:rPr>
+        <w:t>.</w:t>
+      </w:r>
+      <w:r>
+        <w:rPr>
+          <w:rFonts w:ascii="Calibri" w:hAnsi="Calibri"/>
+          <w:color w:val="000000"/>
+          <w:sz w:val="24"/>
+        </w:rPr>
+        <w:t xml:space="preserve"> Through shared melodies and rhythms, music creates a sense of community, bringing people together in moments of celebration, worship, </w:t>
+      </w:r>
+      <w:r>
+        <w:rPr>
+          <w:rFonts w:ascii="Calibri" w:hAnsi="Calibri"/>
+          <w:color w:val="000000"/>
+          <w:sz w:val="24"/>
+        </w:rPr>
+        <w:lastRenderedPageBreak/>
+        <w:t>and mourning</w:t>
+      </w:r>
+      <w:r>
+        <w:rPr>
+          <w:rFonts w:ascii="Calibri" w:hAnsi="Calibri"/>
+          <w:color w:val="000000"/>
+          <w:sz w:val="24"/>
+        </w:rPr>
+        <w:t>.</w:t>
+      </w:r>
+      <w:r>
+        <w:rPr>
+          <w:rFonts w:ascii="Calibri" w:hAnsi="Calibri"/>
+          <w:color w:val="000000"/>
+          <w:sz w:val="24"/>
+        </w:rPr>
+        <w:t xml:space="preserve"> It celebrates our common humanity, reminding us that despite our differences, we are all connected by the universal language of music</w:t>
       </w:r>
       <w:r>
         <w:rPr>
@@ -271,7 +401,7 @@
           <w:rFonts w:ascii="Calibri" w:hAnsi="Calibri"/>
           <w:color w:val="000000"/>
         </w:rPr>
-        <w:t>Biosphere engineering emerges as a transformative field, empowering humanity to shape the course of life on Earth</w:t>
+        <w:t>In this exploration of music, we have delved into its ability to evoke emotions, narrate stories, and connect humanity</w:t>
       </w:r>
       <w:r>
         <w:rPr>
@@ -285,7 +415,7 @@
           <w:rFonts w:ascii="Calibri" w:hAnsi="Calibri"/>
           <w:color w:val="000000"/>
         </w:rPr>
-        <w:t xml:space="preserve"> With the potential to influence species interactions, enhance biodiversity, ensure food security, and mitigate climate change, this discipline offers a comprehensive approach to nurturing ecological resilience</w:t>
+        <w:t xml:space="preserve"> Music is a powerful medium that communicates emotions that words cannot express, creating a tapestry of sound that resonates with our souls</w:t>
       </w:r>
       <w:r>
         <w:rPr>
@@ -299,7 +429,7 @@
           <w:rFonts w:ascii="Calibri" w:hAnsi="Calibri"/>
           <w:color w:val="000000"/>
         </w:rPr>
-        <w:t xml:space="preserve"> Guided by humility, wisdom, and sustainability, biosphere engineering calls for an unwavering commitment to ethical decision-making and interdisciplinary collaboration</w:t>
+        <w:t xml:space="preserve"> It serves as a mirror to society, reflecting our joys, sorrows, and collective experiences</w:t>
       </w:r>
       <w:r>
         <w:rPr>
@@ -313,7 +443,21 @@
           <w:rFonts w:ascii="Calibri" w:hAnsi="Calibri"/>
           <w:color w:val="000000"/>
         </w:rPr>
-        <w:t xml:space="preserve"> This field invites us to co-create a sustainable and harmonious coexistence with our planet, shaping life's journey towards a flourishing future</w:t>
+        <w:t xml:space="preserve"> Moreover, music transcends cultural barriers, fostering unity and understanding among people from all walks of life</w:t>
+      </w:r>
+      <w:r>
+        <w:rPr>
+          <w:rFonts w:ascii="Calibri" w:hAnsi="Calibri"/>
+          <w:color w:val="000000"/>
+        </w:rPr>
+        <w:t>.</w:t>
+      </w:r>
+      <w:r>
+        <w:rPr>
+          <w:rFonts w:ascii="Calibri" w:hAnsi="Calibri"/>
+          <w:color w:val="000000"/>
+        </w:rPr>
+        <w:t xml:space="preserve"> As a universal language, it brings humanity together, creating a harmonious symphony that celebrates our shared existence</w:t>
       </w:r>
       <w:r>
         <w:rPr>
@@ -323,6 +467,7 @@
         <w:t>.</w:t>
       </w:r>
     </w:p>
+    <w:p/>
     <w:sectPr>
       <w:pgSz w:w="12240" w:h="15840"/>
       <w:pgMar w:top="1440" w:right="1800" w:bottom="1440" w:left="1800" w:header="720" w:footer="720" w:gutter="0"/>
@@ -506,31 +651,31 @@
       </w:rPr>
     </w:lvl>
   </w:abstractNum>
-  <w:num w:numId="1" w16cid:durableId="2015955166">
+  <w:num w:numId="1" w16cid:durableId="1652830617">
     <w:abstractNumId w:val="8"/>
   </w:num>
-  <w:num w:numId="2" w16cid:durableId="238289480">
+  <w:num w:numId="2" w16cid:durableId="289631431">
     <w:abstractNumId w:val="6"/>
   </w:num>
-  <w:num w:numId="3" w16cid:durableId="780760525">
+  <w:num w:numId="3" w16cid:durableId="1990936142">
     <w:abstractNumId w:val="5"/>
   </w:num>
-  <w:num w:numId="4" w16cid:durableId="1331909649">
+  <w:num w:numId="4" w16cid:durableId="1898971962">
     <w:abstractNumId w:val="4"/>
   </w:num>
-  <w:num w:numId="5" w16cid:durableId="139735668">
+  <w:num w:numId="5" w16cid:durableId="610481421">
     <w:abstractNumId w:val="7"/>
   </w:num>
-  <w:num w:numId="6" w16cid:durableId="215972739">
+  <w:num w:numId="6" w16cid:durableId="1889954377">
     <w:abstractNumId w:val="3"/>
   </w:num>
-  <w:num w:numId="7" w16cid:durableId="1537352704">
+  <w:num w:numId="7" w16cid:durableId="1165824986">
     <w:abstractNumId w:val="2"/>
   </w:num>
-  <w:num w:numId="8" w16cid:durableId="678313213">
+  <w:num w:numId="8" w16cid:durableId="1727875111">
     <w:abstractNumId w:val="1"/>
   </w:num>
-  <w:num w:numId="9" w16cid:durableId="264923641">
+  <w:num w:numId="9" w16cid:durableId="1780681938">
     <w:abstractNumId w:val="0"/>
   </w:num>
 </w:numbering>
